--- a/Controller identifier.docx
+++ b/Controller identifier.docx
@@ -1,270 +1,124 @@
 
 <file path=word/document.xml><?xml version="1.0" encoding="utf-8"?>
-<w:document xmlns:wpc="http://schemas.microsoft.com/office/word/2010/wordprocessingCanvas" xmlns:cx="http://schemas.microsoft.com/office/drawing/2014/chartex" xmlns:cx1="http://schemas.microsoft.com/office/drawing/2015/9/8/chartex" xmlns:cx2="http://schemas.microsoft.com/office/drawing/2015/10/21/chartex" xmlns:cx3="http://schemas.microsoft.com/office/drawing/2016/5/9/chartex" xmlns:cx4="http://schemas.microsoft.com/office/drawing/2016/5/10/chartex" xmlns:cx5="http://schemas.microsoft.com/office/drawing/2016/5/11/chartex" xmlns:cx6="http://schemas.microsoft.com/office/drawing/2016/5/12/chartex" xmlns:cx7="http://schemas.microsoft.com/office/drawing/2016/5/13/chartex" xmlns:cx8="http://schemas.microsoft.com/office/drawing/2016/5/14/chartex" xmlns:mc="http://schemas.openxmlformats.org/markup-compatibility/2006" xmlns:aink="http://schemas.microsoft.com/office/drawing/2016/ink" xmlns:am3d="http://schemas.microsoft.com/office/drawing/2017/model3d" xmlns:o="urn:schemas-microsoft-com:office:office" xmlns:r="http://schemas.openxmlformats.org/officeDocument/2006/relationships" xmlns:m="http://schemas.openxmlformats.org/officeDocument/2006/math" xmlns:v="urn:schemas-microsoft-com:vml" xmlns:wp14="http://schemas.microsoft.com/office/word/2010/wordprocessingDrawing" xmlns:wp="http://schemas.openxmlformats.org/drawingml/2006/wordprocessingDrawing" xmlns:w10="urn:schemas-microsoft-com:office:word" xmlns:w="http://schemas.openxmlformats.org/wordprocessingml/2006/main" xmlns:w14="http://schemas.microsoft.com/office/word/2010/wordml" xmlns:w15="http://schemas.microsoft.com/office/word/2012/wordml" xmlns:w16cid="http://schemas.microsoft.com/office/word/2016/wordml/cid" xmlns:w16se="http://schemas.microsoft.com/office/word/2015/wordml/symex" xmlns:wpg="http://schemas.microsoft.com/office/word/2010/wordprocessingGroup" xmlns:wpi="http://schemas.microsoft.com/office/word/2010/wordprocessingInk" xmlns:wne="http://schemas.microsoft.com/office/word/2006/wordml" xmlns:wps="http://schemas.microsoft.com/office/word/2010/wordprocessingShape" mc:Ignorable="w14 w15 w16se w16cid wp14">
+<w:document xmlns:wpc="http://schemas.microsoft.com/office/word/2010/wordprocessingCanvas" xmlns:mc="http://schemas.openxmlformats.org/markup-compatibility/2006" xmlns:o="urn:schemas-microsoft-com:office:office" xmlns:r="http://schemas.openxmlformats.org/officeDocument/2006/relationships" xmlns:m="http://schemas.openxmlformats.org/officeDocument/2006/math" xmlns:v="urn:schemas-microsoft-com:vml" xmlns:wp14="http://schemas.microsoft.com/office/word/2010/wordprocessingDrawing" xmlns:wp="http://schemas.openxmlformats.org/drawingml/2006/wordprocessingDrawing" xmlns:w10="urn:schemas-microsoft-com:office:word" xmlns:w="http://schemas.openxmlformats.org/wordprocessingml/2006/main" xmlns:w14="http://schemas.microsoft.com/office/word/2010/wordml" xmlns:w15="http://schemas.microsoft.com/office/word/2012/wordml" xmlns:wpg="http://schemas.microsoft.com/office/word/2010/wordprocessingGroup" xmlns:wpi="http://schemas.microsoft.com/office/word/2010/wordprocessingInk" xmlns:wne="http://schemas.microsoft.com/office/word/2006/wordml" xmlns:wps="http://schemas.microsoft.com/office/word/2010/wordprocessingShape" mc:Ignorable="w14 w15 wp14">
   <w:body>
     <w:p>
       <w:pPr>
         <w:pStyle w:val="Titel"/>
+        <w:rPr>
+          <w:lang w:val="en-US"/>
+        </w:rPr>
       </w:pPr>
       <w:r>
+        <w:rPr>
+          <w:lang w:val="en-US"/>
+        </w:rPr>
         <w:t xml:space="preserve">Controller </w:t>
       </w:r>
       <w:r>
         <w:rPr>
-          <w:lang w:val="en-BE"/>
+          <w:lang w:val="aa-ET"/>
         </w:rPr>
         <w:t>identifier</w:t>
-      </w:r>
-    </w:p>
-    <w:p/>
-    <w:p>
-      <w:r>
-        <w:t xml:space="preserve">Look at </w:t>
-      </w:r>
-      <w:proofErr w:type="spellStart"/>
-      <w:r>
-        <w:t>the</w:t>
-      </w:r>
-      <w:proofErr w:type="spellEnd"/>
-      <w:r>
-        <w:t xml:space="preserve"> back of </w:t>
-      </w:r>
-      <w:proofErr w:type="spellStart"/>
-      <w:r>
-        <w:t>your</w:t>
-      </w:r>
-      <w:proofErr w:type="spellEnd"/>
-      <w:r>
-        <w:t xml:space="preserve"> controller, </w:t>
-      </w:r>
-      <w:proofErr w:type="spellStart"/>
-      <w:r>
-        <w:t>if</w:t>
-      </w:r>
-      <w:proofErr w:type="spellEnd"/>
-      <w:r>
-        <w:t xml:space="preserve"> </w:t>
-      </w:r>
-      <w:proofErr w:type="spellStart"/>
-      <w:r>
-        <w:t>it</w:t>
-      </w:r>
-      <w:proofErr w:type="spellEnd"/>
-      <w:r>
-        <w:t xml:space="preserve"> looks like </w:t>
-      </w:r>
-      <w:proofErr w:type="spellStart"/>
-      <w:r>
-        <w:t>the</w:t>
-      </w:r>
-      <w:proofErr w:type="spellEnd"/>
-      <w:r>
-        <w:t xml:space="preserve"> image </w:t>
-      </w:r>
-      <w:proofErr w:type="spellStart"/>
-      <w:r>
-        <w:t>shown</w:t>
-      </w:r>
-      <w:proofErr w:type="spellEnd"/>
-      <w:r>
-        <w:t xml:space="preserve">, </w:t>
-      </w:r>
-      <w:proofErr w:type="spellStart"/>
-      <w:r>
-        <w:t>use</w:t>
-      </w:r>
-      <w:proofErr w:type="spellEnd"/>
-      <w:r>
-        <w:t xml:space="preserve"> </w:t>
-      </w:r>
-      <w:proofErr w:type="spellStart"/>
-      <w:r>
-        <w:t>the</w:t>
-      </w:r>
-      <w:proofErr w:type="spellEnd"/>
-      <w:r>
-        <w:t xml:space="preserve"> pcb </w:t>
-      </w:r>
-      <w:proofErr w:type="spellStart"/>
-      <w:r>
-        <w:t>version</w:t>
-      </w:r>
-      <w:proofErr w:type="spellEnd"/>
-      <w:r>
-        <w:t xml:space="preserve"> </w:t>
-      </w:r>
-      <w:proofErr w:type="spellStart"/>
-      <w:r>
-        <w:t>number</w:t>
-      </w:r>
-      <w:proofErr w:type="spellEnd"/>
-      <w:r>
-        <w:t xml:space="preserve"> </w:t>
-      </w:r>
-      <w:proofErr w:type="spellStart"/>
-      <w:r>
-        <w:t>to</w:t>
-      </w:r>
-      <w:proofErr w:type="spellEnd"/>
-      <w:r>
-        <w:t xml:space="preserve"> get </w:t>
-      </w:r>
-      <w:proofErr w:type="spellStart"/>
-      <w:r>
-        <w:t>instructions</w:t>
-      </w:r>
-      <w:proofErr w:type="spellEnd"/>
-      <w:r>
-        <w:t xml:space="preserve"> on </w:t>
-      </w:r>
-      <w:proofErr w:type="spellStart"/>
-      <w:r>
-        <w:t>how</w:t>
-      </w:r>
-      <w:proofErr w:type="spellEnd"/>
-      <w:r>
-        <w:t xml:space="preserve"> </w:t>
-      </w:r>
-      <w:proofErr w:type="spellStart"/>
-      <w:r>
-        <w:t>to</w:t>
-      </w:r>
-      <w:proofErr w:type="spellEnd"/>
-      <w:r>
-        <w:t xml:space="preserve"> </w:t>
-      </w:r>
-      <w:proofErr w:type="spellStart"/>
-      <w:r>
-        <w:t>wire</w:t>
-      </w:r>
-      <w:proofErr w:type="spellEnd"/>
-      <w:r>
-        <w:t xml:space="preserve"> </w:t>
-      </w:r>
-      <w:proofErr w:type="spellStart"/>
-      <w:r>
-        <w:t>your</w:t>
-      </w:r>
-      <w:proofErr w:type="spellEnd"/>
-      <w:r>
-        <w:t xml:space="preserve"> controller.</w:t>
       </w:r>
     </w:p>
     <w:p>
+      <w:pPr>
+        <w:rPr>
+          <w:lang w:val="en-US"/>
+        </w:rPr>
+      </w:pPr>
+    </w:p>
+    <w:p>
+      <w:pPr>
+        <w:rPr>
+          <w:lang w:val="en-US"/>
+        </w:rPr>
+      </w:pPr>
+      <w:r>
+        <w:rPr>
+          <w:lang w:val="en-US"/>
+        </w:rPr>
+        <w:t xml:space="preserve">Look at the back of your controller, if it looks like the image shown, use the </w:t>
+      </w:r>
       <w:proofErr w:type="spellStart"/>
       <w:r>
-        <w:t>If</w:t>
+        <w:rPr>
+          <w:lang w:val="en-US"/>
+        </w:rPr>
+        <w:t>pcb</w:t>
       </w:r>
       <w:proofErr w:type="spellEnd"/>
       <w:r>
-        <w:t xml:space="preserve"> </w:t>
+        <w:rPr>
+          <w:lang w:val="en-US"/>
+        </w:rPr>
+        <w:t xml:space="preserve"> version number to get instructions on how to wire your controller.</w:t>
+      </w:r>
+    </w:p>
+    <w:p>
+      <w:pPr>
+        <w:rPr>
+          <w:lang w:val="en-US"/>
+        </w:rPr>
+      </w:pPr>
+      <w:r>
+        <w:rPr>
+          <w:lang w:val="en-US"/>
+        </w:rPr>
+        <w:t xml:space="preserve">If you can’t find your device, download the all the controller instructions and see if the </w:t>
       </w:r>
       <w:proofErr w:type="spellStart"/>
       <w:r>
-        <w:t>you</w:t>
+        <w:rPr>
+          <w:lang w:val="en-US"/>
+        </w:rPr>
+        <w:t>pcb</w:t>
       </w:r>
       <w:proofErr w:type="spellEnd"/>
       <w:r>
-        <w:t xml:space="preserve"> </w:t>
+        <w:rPr>
+          <w:lang w:val="en-US"/>
+        </w:rPr>
+        <w:t xml:space="preserve"> looks familiar.</w:t>
+      </w:r>
+    </w:p>
+    <w:p>
+      <w:pPr>
+        <w:rPr>
+          <w:lang w:val="en-US"/>
+        </w:rPr>
+      </w:pPr>
+      <w:r>
+        <w:rPr>
+          <w:lang w:val="en-US"/>
+        </w:rPr>
+        <w:t xml:space="preserve">Remember: official </w:t>
       </w:r>
       <w:proofErr w:type="spellStart"/>
       <w:r>
-        <w:t>can’t</w:t>
+        <w:rPr>
+          <w:lang w:val="en-US"/>
+        </w:rPr>
+        <w:t>sony</w:t>
       </w:r>
       <w:proofErr w:type="spellEnd"/>
       <w:r>
-        <w:t xml:space="preserve"> </w:t>
-      </w:r>
-      <w:proofErr w:type="spellStart"/>
-      <w:r>
-        <w:t>find</w:t>
-      </w:r>
-      <w:proofErr w:type="spellEnd"/>
-      <w:r>
-        <w:t xml:space="preserve"> </w:t>
-      </w:r>
-      <w:proofErr w:type="spellStart"/>
-      <w:r>
-        <w:t>your</w:t>
-      </w:r>
-      <w:proofErr w:type="spellEnd"/>
-      <w:r>
-        <w:t xml:space="preserve"> device, download </w:t>
-      </w:r>
-      <w:proofErr w:type="spellStart"/>
-      <w:r>
-        <w:t>the</w:t>
-      </w:r>
-      <w:proofErr w:type="spellEnd"/>
-      <w:r>
-        <w:t xml:space="preserve"> </w:t>
-      </w:r>
-      <w:proofErr w:type="spellStart"/>
-      <w:r>
-        <w:t>all</w:t>
-      </w:r>
-      <w:proofErr w:type="spellEnd"/>
-      <w:r>
-        <w:t xml:space="preserve"> </w:t>
-      </w:r>
-      <w:proofErr w:type="spellStart"/>
-      <w:r>
-        <w:t>the</w:t>
-      </w:r>
-      <w:proofErr w:type="spellEnd"/>
-      <w:r>
-        <w:t xml:space="preserve"> controller </w:t>
-      </w:r>
-      <w:proofErr w:type="spellStart"/>
-      <w:r>
-        <w:t>instructions</w:t>
-      </w:r>
-      <w:proofErr w:type="spellEnd"/>
-      <w:r>
-        <w:t xml:space="preserve"> </w:t>
-      </w:r>
-      <w:proofErr w:type="spellStart"/>
-      <w:r>
-        <w:t>and</w:t>
-      </w:r>
-      <w:proofErr w:type="spellEnd"/>
-      <w:r>
-        <w:t xml:space="preserve"> </w:t>
-      </w:r>
-      <w:proofErr w:type="spellStart"/>
-      <w:r>
-        <w:t>see</w:t>
-      </w:r>
-      <w:proofErr w:type="spellEnd"/>
-      <w:r>
-        <w:t xml:space="preserve"> </w:t>
-      </w:r>
-      <w:proofErr w:type="spellStart"/>
-      <w:r>
-        <w:t>if</w:t>
-      </w:r>
-      <w:proofErr w:type="spellEnd"/>
-      <w:r>
-        <w:t xml:space="preserve"> </w:t>
-      </w:r>
-      <w:proofErr w:type="spellStart"/>
-      <w:r>
-        <w:t>the</w:t>
-      </w:r>
-      <w:proofErr w:type="spellEnd"/>
-      <w:r>
-        <w:t xml:space="preserve"> pcb looks </w:t>
-      </w:r>
-      <w:proofErr w:type="spellStart"/>
-      <w:r>
-        <w:t>familiar</w:t>
-      </w:r>
-      <w:proofErr w:type="spellEnd"/>
-      <w:r>
-        <w:t>.</w:t>
-      </w:r>
+        <w:rPr>
+          <w:lang w:val="en-US"/>
+        </w:rPr>
+        <w:t xml:space="preserve"> ps4 controllers are NOT supported! They don’t provide pads to solder wires to.</w:t>
+      </w:r>
+      <w:bookmarkStart w:id="0" w:name="_GoBack"/>
+      <w:bookmarkEnd w:id="0"/>
     </w:p>
-    <w:p/>
+    <w:p>
+      <w:pPr>
+        <w:rPr>
+          <w:lang w:val="en-US"/>
+        </w:rPr>
+      </w:pPr>
+    </w:p>
     <w:p>
       <w:pPr>
         <w:pStyle w:val="Kop1"/>
@@ -283,6 +137,7 @@
       <w:r>
         <w:rPr>
           <w:noProof/>
+          <w:lang w:eastAsia="nl-BE"/>
         </w:rPr>
         <w:drawing>
           <wp:inline distT="0" distB="0" distL="0" distR="0">
@@ -326,8 +181,6 @@
           </wp:inline>
         </w:drawing>
       </w:r>
-      <w:bookmarkStart w:id="0" w:name="_GoBack"/>
-      <w:bookmarkEnd w:id="0"/>
     </w:p>
     <w:p/>
     <w:p>
@@ -342,6 +195,7 @@
       <w:r>
         <w:rPr>
           <w:noProof/>
+          <w:lang w:eastAsia="nl-BE"/>
         </w:rPr>
         <w:drawing>
           <wp:inline distT="0" distB="0" distL="0" distR="0">
@@ -397,7 +251,7 @@
 </file>
 
 <file path=word/styles.xml><?xml version="1.0" encoding="utf-8"?>
-<w:styles xmlns:mc="http://schemas.openxmlformats.org/markup-compatibility/2006" xmlns:r="http://schemas.openxmlformats.org/officeDocument/2006/relationships" xmlns:w="http://schemas.openxmlformats.org/wordprocessingml/2006/main" xmlns:w14="http://schemas.microsoft.com/office/word/2010/wordml" xmlns:w15="http://schemas.microsoft.com/office/word/2012/wordml" xmlns:w16cid="http://schemas.microsoft.com/office/word/2016/wordml/cid" xmlns:w16se="http://schemas.microsoft.com/office/word/2015/wordml/symex" mc:Ignorable="w14 w15 w16se w16cid">
+<w:styles xmlns:mc="http://schemas.openxmlformats.org/markup-compatibility/2006" xmlns:r="http://schemas.openxmlformats.org/officeDocument/2006/relationships" xmlns:w="http://schemas.openxmlformats.org/wordprocessingml/2006/main" xmlns:w14="http://schemas.microsoft.com/office/word/2010/wordml" xmlns:w15="http://schemas.microsoft.com/office/word/2012/wordml" mc:Ignorable="w14 w15">
   <w:docDefaults>
     <w:rPrDefault>
       <w:rPr>
@@ -413,7 +267,7 @@
       </w:pPr>
     </w:pPrDefault>
   </w:docDefaults>
-  <w:latentStyles w:defLockedState="0" w:defUIPriority="99" w:defSemiHidden="0" w:defUnhideWhenUsed="0" w:defQFormat="0" w:count="377">
+  <w:latentStyles w:defLockedState="0" w:defUIPriority="99" w:defSemiHidden="0" w:defUnhideWhenUsed="0" w:defQFormat="0" w:count="371">
     <w:lsdException w:name="Normal" w:uiPriority="0" w:qFormat="1"/>
     <w:lsdException w:name="heading 1" w:uiPriority="9" w:qFormat="1"/>
     <w:lsdException w:name="heading 2" w:semiHidden="1" w:uiPriority="9" w:unhideWhenUsed="1" w:qFormat="1"/>
@@ -519,6 +373,7 @@
     <w:lsdException w:name="HTML Sample" w:semiHidden="1" w:unhideWhenUsed="1"/>
     <w:lsdException w:name="HTML Typewriter" w:semiHidden="1" w:unhideWhenUsed="1"/>
     <w:lsdException w:name="HTML Variable" w:semiHidden="1" w:unhideWhenUsed="1"/>
+    <w:lsdException w:name="Normal Table" w:semiHidden="1" w:unhideWhenUsed="1"/>
     <w:lsdException w:name="annotation subject" w:semiHidden="1" w:unhideWhenUsed="1"/>
     <w:lsdException w:name="No List" w:semiHidden="1" w:unhideWhenUsed="1"/>
     <w:lsdException w:name="Outline List 1" w:semiHidden="1" w:unhideWhenUsed="1"/>
@@ -564,9 +419,11 @@
     <w:lsdException w:name="Table Subtle 1" w:semiHidden="1" w:unhideWhenUsed="1"/>
     <w:lsdException w:name="Table Subtle 2" w:semiHidden="1" w:unhideWhenUsed="1"/>
     <w:lsdException w:name="Table Web 1" w:semiHidden="1" w:unhideWhenUsed="1"/>
+    <w:lsdException w:name="Table Web 2" w:semiHidden="1" w:unhideWhenUsed="1"/>
     <w:lsdException w:name="Table Web 3" w:semiHidden="1" w:unhideWhenUsed="1"/>
     <w:lsdException w:name="Balloon Text" w:semiHidden="1" w:unhideWhenUsed="1"/>
     <w:lsdException w:name="Table Grid" w:uiPriority="39"/>
+    <w:lsdException w:name="Table Theme" w:semiHidden="1" w:unhideWhenUsed="1"/>
     <w:lsdException w:name="Placeholder Text" w:semiHidden="1"/>
     <w:lsdException w:name="No Spacing" w:uiPriority="1" w:qFormat="1"/>
     <w:lsdException w:name="Light Shading" w:uiPriority="60"/>
@@ -782,12 +639,6 @@
     <w:lsdException w:name="List Table 5 Dark Accent 6" w:uiPriority="50"/>
     <w:lsdException w:name="List Table 6 Colorful Accent 6" w:uiPriority="51"/>
     <w:lsdException w:name="List Table 7 Colorful Accent 6" w:uiPriority="52"/>
-    <w:lsdException w:name="Mention" w:semiHidden="1" w:unhideWhenUsed="1"/>
-    <w:lsdException w:name="Smart Hyperlink" w:semiHidden="1" w:unhideWhenUsed="1"/>
-    <w:lsdException w:name="Hashtag" w:semiHidden="1" w:unhideWhenUsed="1"/>
-    <w:lsdException w:name="Unresolved Mention" w:semiHidden="1" w:unhideWhenUsed="1"/>
-    <w:lsdException w:name="Smart Link" w:semiHidden="1" w:unhideWhenUsed="1"/>
-    <w:lsdException w:name="Smart Link Error" w:semiHidden="1" w:unhideWhenUsed="1"/>
   </w:latentStyles>
   <w:style w:type="paragraph" w:default="1" w:styleId="Standaard">
     <w:name w:val="Normal"/>
